--- a/卒業研究論文表紙.docx
+++ b/卒業研究論文表紙.docx
@@ -188,12 +188,10 @@
     <w:p>
       <w:pPr>
         <w:rPr>
-          <w:rFonts w:asciiTheme="minorEastAsia" w:hAnsiTheme="minorEastAsia" w:hint="eastAsia"/>
-          <w:lang w:eastAsia="ja-JP"/>
-        </w:rPr>
-      </w:pPr>
-      <w:bookmarkStart w:id="0" w:name="_GoBack"/>
-      <w:bookmarkEnd w:id="0"/>
+          <w:rFonts w:asciiTheme="minorEastAsia" w:hAnsiTheme="minorEastAsia"/>
+          <w:lang w:eastAsia="ja-JP"/>
+        </w:rPr>
+      </w:pPr>
     </w:p>
     <w:p>
       <w:pPr>
@@ -1052,7 +1050,7 @@
         <w:ind w:leftChars="0"/>
         <w:rPr>
           <w:rStyle w:val="a9"/>
-          <w:rFonts w:asciiTheme="majorEastAsia" w:eastAsiaTheme="majorEastAsia" w:hAnsiTheme="majorEastAsia" w:hint="eastAsia"/>
+          <w:rFonts w:asciiTheme="majorEastAsia" w:eastAsiaTheme="majorEastAsia" w:hAnsiTheme="majorEastAsia"/>
           <w:b w:val="0"/>
           <w:szCs w:val="21"/>
         </w:rPr>
@@ -1151,7 +1149,7 @@
         <w:ind w:leftChars="0"/>
         <w:rPr>
           <w:rStyle w:val="a9"/>
-          <w:rFonts w:asciiTheme="majorEastAsia" w:eastAsiaTheme="majorEastAsia" w:hAnsiTheme="majorEastAsia" w:hint="eastAsia"/>
+          <w:rFonts w:asciiTheme="majorEastAsia" w:eastAsiaTheme="majorEastAsia" w:hAnsiTheme="majorEastAsia"/>
           <w:b w:val="0"/>
           <w:szCs w:val="21"/>
         </w:rPr>
@@ -1520,61 +1518,15 @@
           <w:b w:val="0"/>
           <w:szCs w:val="21"/>
         </w:rPr>
-        <w:t xml:space="preserve">           </w:t>
-      </w:r>
-      <w:r>
-        <w:rPr>
-          <w:rStyle w:val="a9"/>
-          <w:rFonts w:asciiTheme="majorEastAsia" w:eastAsiaTheme="majorEastAsia" w:hAnsiTheme="majorEastAsia" w:hint="eastAsia"/>
-          <w:b w:val="0"/>
-          <w:szCs w:val="21"/>
-        </w:rPr>
-        <w:tab/>
-      </w:r>
-      <w:r>
-        <w:rPr>
-          <w:rStyle w:val="a9"/>
-          <w:rFonts w:asciiTheme="majorEastAsia" w:eastAsiaTheme="majorEastAsia" w:hAnsiTheme="majorEastAsia" w:hint="eastAsia"/>
-          <w:b w:val="0"/>
-          <w:szCs w:val="21"/>
-        </w:rPr>
-        <w:tab/>
-      </w:r>
-      <w:r>
-        <w:rPr>
-          <w:rStyle w:val="a9"/>
-          <w:rFonts w:asciiTheme="majorEastAsia" w:eastAsiaTheme="majorEastAsia" w:hAnsiTheme="majorEastAsia" w:hint="eastAsia"/>
-          <w:b w:val="0"/>
-          <w:szCs w:val="21"/>
-        </w:rPr>
-        <w:tab/>
-      </w:r>
-      <w:r>
-        <w:rPr>
-          <w:rStyle w:val="a9"/>
-          <w:rFonts w:asciiTheme="majorEastAsia" w:eastAsiaTheme="majorEastAsia" w:hAnsiTheme="majorEastAsia" w:hint="eastAsia"/>
-          <w:b w:val="0"/>
-          <w:szCs w:val="21"/>
-        </w:rPr>
-        <w:tab/>
-      </w:r>
-      <w:r>
-        <w:rPr>
-          <w:rStyle w:val="a9"/>
-          <w:rFonts w:asciiTheme="majorEastAsia" w:eastAsiaTheme="majorEastAsia" w:hAnsiTheme="majorEastAsia" w:hint="eastAsia"/>
-          <w:b w:val="0"/>
-          <w:szCs w:val="21"/>
-        </w:rPr>
-        <w:tab/>
-      </w:r>
-      <w:r>
-        <w:rPr>
-          <w:rStyle w:val="a9"/>
-          <w:rFonts w:asciiTheme="majorEastAsia" w:eastAsiaTheme="majorEastAsia" w:hAnsiTheme="majorEastAsia" w:hint="eastAsia"/>
-          <w:b w:val="0"/>
-          <w:szCs w:val="21"/>
-        </w:rPr>
-        <w:tab/>
+        <w:t xml:space="preserve">                                               </w:t>
+      </w:r>
+      <w:r>
+        <w:rPr>
+          <w:rStyle w:val="a9"/>
+          <w:rFonts w:asciiTheme="majorEastAsia" w:eastAsiaTheme="majorEastAsia" w:hAnsiTheme="majorEastAsia" w:hint="eastAsia"/>
+          <w:b w:val="0"/>
+          <w:szCs w:val="21"/>
+        </w:rPr>
         <w:t>・・・</w:t>
       </w:r>
       <w:r>
@@ -1585,6 +1537,95 @@
           <w:szCs w:val="21"/>
         </w:rPr>
         <w:t>14</w:t>
+      </w:r>
+    </w:p>
+    <w:p>
+      <w:pPr>
+        <w:pStyle w:val="aa"/>
+        <w:numPr>
+          <w:ilvl w:val="1"/>
+          <w:numId w:val="1"/>
+        </w:numPr>
+        <w:spacing w:line="400" w:lineRule="exact"/>
+        <w:ind w:leftChars="0"/>
+        <w:rPr>
+          <w:rStyle w:val="a9"/>
+          <w:rFonts w:asciiTheme="majorEastAsia" w:eastAsiaTheme="majorEastAsia" w:hAnsiTheme="majorEastAsia"/>
+          <w:b w:val="0"/>
+          <w:szCs w:val="21"/>
+        </w:rPr>
+      </w:pPr>
+      <w:r>
+        <w:rPr>
+          <w:rStyle w:val="a9"/>
+          <w:rFonts w:asciiTheme="majorEastAsia" w:eastAsiaTheme="majorEastAsia" w:hAnsiTheme="majorEastAsia" w:hint="eastAsia"/>
+          <w:b w:val="0"/>
+          <w:szCs w:val="21"/>
+        </w:rPr>
+        <w:t>ソフトウェアについての考察</w:t>
+      </w:r>
+      <w:r>
+        <w:rPr>
+          <w:rStyle w:val="a9"/>
+          <w:rFonts w:asciiTheme="majorEastAsia" w:eastAsiaTheme="majorEastAsia" w:hAnsiTheme="majorEastAsia" w:hint="eastAsia"/>
+          <w:b w:val="0"/>
+          <w:szCs w:val="21"/>
+        </w:rPr>
+        <w:t xml:space="preserve">        </w:t>
+      </w:r>
+      <w:r>
+        <w:rPr>
+          <w:rStyle w:val="a9"/>
+          <w:rFonts w:asciiTheme="majorEastAsia" w:eastAsiaTheme="majorEastAsia" w:hAnsiTheme="majorEastAsia" w:hint="eastAsia"/>
+          <w:b w:val="0"/>
+          <w:szCs w:val="21"/>
+        </w:rPr>
+        <w:tab/>
+      </w:r>
+      <w:r>
+        <w:rPr>
+          <w:rStyle w:val="a9"/>
+          <w:rFonts w:asciiTheme="majorEastAsia" w:eastAsiaTheme="majorEastAsia" w:hAnsiTheme="majorEastAsia" w:hint="eastAsia"/>
+          <w:b w:val="0"/>
+          <w:szCs w:val="21"/>
+        </w:rPr>
+        <w:tab/>
+      </w:r>
+      <w:r>
+        <w:rPr>
+          <w:rStyle w:val="a9"/>
+          <w:rFonts w:asciiTheme="majorEastAsia" w:eastAsiaTheme="majorEastAsia" w:hAnsiTheme="majorEastAsia" w:hint="eastAsia"/>
+          <w:b w:val="0"/>
+          <w:szCs w:val="21"/>
+        </w:rPr>
+        <w:tab/>
+      </w:r>
+      <w:r>
+        <w:rPr>
+          <w:rStyle w:val="a9"/>
+          <w:rFonts w:asciiTheme="majorEastAsia" w:eastAsiaTheme="majorEastAsia" w:hAnsiTheme="majorEastAsia" w:hint="eastAsia"/>
+          <w:b w:val="0"/>
+          <w:szCs w:val="21"/>
+        </w:rPr>
+        <w:tab/>
+      </w:r>
+      <w:r>
+        <w:rPr>
+          <w:rStyle w:val="a9"/>
+          <w:rFonts w:asciiTheme="majorEastAsia" w:eastAsiaTheme="majorEastAsia" w:hAnsiTheme="majorEastAsia" w:hint="eastAsia"/>
+          <w:b w:val="0"/>
+          <w:szCs w:val="21"/>
+        </w:rPr>
+        <w:t>・・・</w:t>
+      </w:r>
+      <w:r>
+        <w:rPr>
+          <w:rStyle w:val="a9"/>
+          <w:rFonts w:asciiTheme="majorEastAsia" w:eastAsiaTheme="majorEastAsia" w:hAnsiTheme="majorEastAsia" w:hint="eastAsia"/>
+          <w:b w:val="0"/>
+          <w:szCs w:val="21"/>
+        </w:rPr>
+        <w:t>16</w:t>
       </w:r>
     </w:p>
     <w:p>
@@ -1709,18 +1750,14 @@
           <w:b w:val="0"/>
           <w:szCs w:val="21"/>
         </w:rPr>
-        <w:t>16</w:t>
+        <w:t>17</w:t>
       </w:r>
     </w:p>
     <w:p>
       <w:pPr>
         <w:pStyle w:val="aa"/>
-        <w:numPr>
-          <w:ilvl w:val="0"/>
-          <w:numId w:val="1"/>
-        </w:numPr>
         <w:spacing w:line="400" w:lineRule="exact"/>
-        <w:ind w:leftChars="0"/>
+        <w:ind w:leftChars="0" w:left="425"/>
         <w:rPr>
           <w:rStyle w:val="ab"/>
           <w:rFonts w:asciiTheme="majorEastAsia" w:eastAsiaTheme="majorEastAsia" w:hAnsiTheme="majorEastAsia"/>
@@ -1834,18 +1871,14 @@
           <w:i w:val="0"/>
           <w:szCs w:val="21"/>
         </w:rPr>
-        <w:t>16</w:t>
+        <w:t>17</w:t>
       </w:r>
     </w:p>
     <w:p>
       <w:pPr>
         <w:pStyle w:val="aa"/>
-        <w:numPr>
-          <w:ilvl w:val="0"/>
-          <w:numId w:val="1"/>
-        </w:numPr>
         <w:spacing w:line="400" w:lineRule="exact"/>
-        <w:ind w:leftChars="0"/>
+        <w:ind w:leftChars="0" w:left="425"/>
         <w:rPr>
           <w:rFonts w:asciiTheme="majorEastAsia" w:eastAsiaTheme="majorEastAsia" w:hAnsiTheme="majorEastAsia"/>
           <w:iCs/>
@@ -1958,8 +1991,19 @@
           <w:i w:val="0"/>
           <w:szCs w:val="21"/>
         </w:rPr>
-        <w:t>16</w:t>
-      </w:r>
+        <w:t>1</w:t>
+      </w:r>
+      <w:r>
+        <w:rPr>
+          <w:rStyle w:val="ab"/>
+          <w:rFonts w:asciiTheme="majorEastAsia" w:eastAsiaTheme="majorEastAsia" w:hAnsiTheme="majorEastAsia" w:hint="eastAsia"/>
+          <w:i w:val="0"/>
+          <w:szCs w:val="21"/>
+        </w:rPr>
+        <w:t>8</w:t>
+      </w:r>
+      <w:bookmarkStart w:id="0" w:name="_GoBack"/>
+      <w:bookmarkEnd w:id="0"/>
     </w:p>
     <w:sectPr>
       <w:pgSz w:w="11907" w:h="16840" w:code="9"/>

--- a/卒業研究論文表紙.docx
+++ b/卒業研究論文表紙.docx
@@ -406,7 +406,17 @@
           <w:szCs w:val="32"/>
           <w:lang w:eastAsia="ja-JP"/>
         </w:rPr>
-        <w:t>指導教員　岸田　一也　准教授</w:t>
+        <w:t xml:space="preserve">指導教員　岸田　一也　</w:t>
+      </w:r>
+      <w:r>
+        <w:rPr>
+          <w:rFonts w:asciiTheme="majorEastAsia" w:eastAsiaTheme="majorEastAsia" w:hAnsiTheme="majorEastAsia" w:hint="eastAsia"/>
+          <w:color w:val="auto"/>
+          <w:sz w:val="32"/>
+          <w:szCs w:val="32"/>
+          <w:lang w:eastAsia="ja-JP"/>
+        </w:rPr>
+        <w:t>教授</w:t>
       </w:r>
     </w:p>
     <w:p>
@@ -865,7 +875,7 @@
           <w:b w:val="0"/>
           <w:szCs w:val="21"/>
         </w:rPr>
-        <w:t>2</w:t>
+        <w:t>3</w:t>
       </w:r>
     </w:p>
     <w:p>
@@ -964,7 +974,7 @@
           <w:b w:val="0"/>
           <w:szCs w:val="21"/>
         </w:rPr>
-        <w:t>2</w:t>
+        <w:t>3</w:t>
       </w:r>
     </w:p>
     <w:p>
@@ -1215,7 +1225,7 @@
           <w:b w:val="0"/>
           <w:szCs w:val="21"/>
         </w:rPr>
-        <w:t>5</w:t>
+        <w:t>4</w:t>
       </w:r>
     </w:p>
     <w:p>
@@ -1562,6 +1572,15 @@
           <w:b w:val="0"/>
           <w:szCs w:val="21"/>
         </w:rPr>
+        <w:t>作成した</w:t>
+      </w:r>
+      <w:r>
+        <w:rPr>
+          <w:rStyle w:val="a9"/>
+          <w:rFonts w:asciiTheme="majorEastAsia" w:eastAsiaTheme="majorEastAsia" w:hAnsiTheme="majorEastAsia" w:hint="eastAsia"/>
+          <w:b w:val="0"/>
+          <w:szCs w:val="21"/>
+        </w:rPr>
         <w:t>ソフトウェアについての考察</w:t>
       </w:r>
       <w:r>
@@ -1600,15 +1619,8 @@
         </w:rPr>
         <w:tab/>
       </w:r>
-      <w:r>
-        <w:rPr>
-          <w:rStyle w:val="a9"/>
-          <w:rFonts w:asciiTheme="majorEastAsia" w:eastAsiaTheme="majorEastAsia" w:hAnsiTheme="majorEastAsia" w:hint="eastAsia"/>
-          <w:b w:val="0"/>
-          <w:szCs w:val="21"/>
-        </w:rPr>
-        <w:tab/>
-      </w:r>
+      <w:bookmarkStart w:id="0" w:name="_GoBack"/>
+      <w:bookmarkEnd w:id="0"/>
       <w:r>
         <w:rPr>
           <w:rStyle w:val="a9"/>
@@ -2002,8 +2014,6 @@
         </w:rPr>
         <w:t>8</w:t>
       </w:r>
-      <w:bookmarkStart w:id="0" w:name="_GoBack"/>
-      <w:bookmarkEnd w:id="0"/>
     </w:p>
     <w:sectPr>
       <w:pgSz w:w="11907" w:h="16840" w:code="9"/>
